--- a/wk7/casestudy3_JustinDeKock.docx
+++ b/wk7/casestudy3_JustinDeKock.docx
@@ -202,6 +202,134 @@
           <w:bCs w:val="false"/>
         </w:rPr>
         <w:t>, 2026</w:t>
+      </w:r>
+      <w:r>
+        <w:br w:type="page"/>
+      </w:r>
+    </w:p>
+    <w:p>
+      <w:pPr>
+        <w:pStyle w:val="Normal"/>
+        <w:bidi w:val="0"/>
+        <w:spacing w:lineRule="auto" w:line="480"/>
+        <w:jc w:val="center"/>
+        <w:rPr>
+          <w:rFonts w:ascii="Arial" w:hAnsi="Arial"/>
+          <w:b/>
+          <w:bCs/>
+        </w:rPr>
+      </w:pPr>
+      <w:r>
+        <w:rPr>
+          <w:rFonts w:ascii="Arial" w:hAnsi="Arial"/>
+          <w:b/>
+          <w:bCs/>
+        </w:rPr>
+        <w:drawing>
+          <wp:anchor behindDoc="0" distT="0" distB="0" distL="0" distR="0" simplePos="0" locked="0" layoutInCell="0" allowOverlap="1" relativeHeight="2">
+            <wp:simplePos x="0" y="0"/>
+            <wp:positionH relativeFrom="column">
+              <wp:posOffset>157480</wp:posOffset>
+            </wp:positionH>
+            <wp:positionV relativeFrom="paragraph">
+              <wp:posOffset>561975</wp:posOffset>
+            </wp:positionV>
+            <wp:extent cx="6036945" cy="8098790"/>
+            <wp:effectExtent l="0" t="0" r="0" b="0"/>
+            <wp:wrapSquare wrapText="largest"/>
+            <wp:docPr id="1" name="Image1"/>
+            <wp:cNvGraphicFramePr>
+              <a:graphicFrameLocks xmlns:a="http://schemas.openxmlformats.org/drawingml/2006/main" noChangeAspect="1"/>
+            </wp:cNvGraphicFramePr>
+            <a:graphic xmlns:a="http://schemas.openxmlformats.org/drawingml/2006/main">
+              <a:graphicData uri="http://schemas.openxmlformats.org/drawingml/2006/picture">
+                <pic:pic xmlns:pic="http://schemas.openxmlformats.org/drawingml/2006/picture">
+                  <pic:nvPicPr>
+                    <pic:cNvPr id="1" name="Image1"/>
+                    <pic:cNvPicPr>
+                      <a:picLocks noChangeAspect="1" noChangeArrowheads="1"/>
+                    </pic:cNvPicPr>
+                  </pic:nvPicPr>
+                  <pic:blipFill>
+                    <a:blip r:embed="rId2"/>
+                    <a:srcRect l="-110" t="-82" r="-110" b="-82"/>
+                    <a:stretch>
+                      <a:fillRect/>
+                    </a:stretch>
+                  </pic:blipFill>
+                  <pic:spPr bwMode="auto">
+                    <a:xfrm>
+                      <a:off x="0" y="0"/>
+                      <a:ext cx="6036945" cy="8098790"/>
+                    </a:xfrm>
+                    <a:prstGeom prst="rect">
+                      <a:avLst/>
+                    </a:prstGeom>
+                    <a:noFill/>
+                    <a:ln w="28575">
+                      <a:solidFill>
+                        <a:srgbClr val="000000"/>
+                      </a:solidFill>
+                    </a:ln>
+                  </pic:spPr>
+                </pic:pic>
+              </a:graphicData>
+            </a:graphic>
+          </wp:anchor>
+        </w:drawing>
+      </w:r>
+      <w:r>
+        <w:rPr>
+          <w:rFonts w:ascii="Arial" w:hAnsi="Arial"/>
+          <w:b/>
+          <w:bCs/>
+        </w:rPr>
+        <w:t>Sequence Diagram</w:t>
+      </w:r>
+      <w:r>
+        <w:br w:type="page"/>
+      </w:r>
+    </w:p>
+    <w:p>
+      <w:pPr>
+        <w:pStyle w:val="Normal"/>
+        <w:bidi w:val="0"/>
+        <w:spacing w:lineRule="auto" w:line="480"/>
+        <w:jc w:val="center"/>
+        <w:rPr>
+          <w:rFonts w:ascii="Arial" w:hAnsi="Arial"/>
+          <w:b/>
+          <w:bCs/>
+        </w:rPr>
+      </w:pPr>
+      <w:r>
+        <w:rPr>
+          <w:rFonts w:ascii="Arial" w:hAnsi="Arial"/>
+          <w:b/>
+          <w:bCs/>
+        </w:rPr>
+        <w:t>Introduction</w:t>
+      </w:r>
+    </w:p>
+    <w:p>
+      <w:pPr>
+        <w:pStyle w:val="Normal"/>
+        <w:bidi w:val="0"/>
+        <w:spacing w:lineRule="auto" w:line="480"/>
+        <w:jc w:val="start"/>
+        <w:rPr>
+          <w:rFonts w:ascii="Arial" w:hAnsi="Arial"/>
+          <w:b w:val="false"/>
+          <w:bCs w:val="false"/>
+        </w:rPr>
+      </w:pPr>
+      <w:r>
+        <w:rPr>
+          <w:rFonts w:ascii="Arial" w:hAnsi="Arial"/>
+          <w:b w:val="false"/>
+          <w:bCs w:val="false"/>
+        </w:rPr>
+        <w:t>This case study discusses the design of an example continuous integration/continuous deployment (CI/CD) pipeline for a TypeScript/Node codebase. A high-level sequence diagram for the pipeline can be seen on the previous page.</w:t>
       </w:r>
     </w:p>
     <w:sectPr>

--- a/wk7/casestudy3_JustinDeKock.docx
+++ b/wk7/casestudy3_JustinDeKock.docx
@@ -229,12 +229,12 @@
           <wp:anchor behindDoc="0" distT="0" distB="0" distL="0" distR="0" simplePos="0" locked="0" layoutInCell="0" allowOverlap="1" relativeHeight="2">
             <wp:simplePos x="0" y="0"/>
             <wp:positionH relativeFrom="column">
-              <wp:posOffset>157480</wp:posOffset>
+              <wp:align>center</wp:align>
             </wp:positionH>
             <wp:positionV relativeFrom="paragraph">
-              <wp:posOffset>561975</wp:posOffset>
+              <wp:posOffset>440055</wp:posOffset>
             </wp:positionV>
-            <wp:extent cx="6036945" cy="8098790"/>
+            <wp:extent cx="5866130" cy="8220710"/>
             <wp:effectExtent l="0" t="0" r="0" b="0"/>
             <wp:wrapSquare wrapText="largest"/>
             <wp:docPr id="1" name="Image1"/>
@@ -252,7 +252,7 @@
                   </pic:nvPicPr>
                   <pic:blipFill>
                     <a:blip r:embed="rId2"/>
-                    <a:srcRect l="-110" t="-82" r="-110" b="-82"/>
+                    <a:srcRect l="-103" t="-67" r="-103" b="-67"/>
                     <a:stretch>
                       <a:fillRect/>
                     </a:stretch>
@@ -260,7 +260,7 @@
                   <pic:spPr bwMode="auto">
                     <a:xfrm>
                       <a:off x="0" y="0"/>
-                      <a:ext cx="6036945" cy="8098790"/>
+                      <a:ext cx="5866130" cy="8220710"/>
                     </a:xfrm>
                     <a:prstGeom prst="rect">
                       <a:avLst/>
@@ -329,7 +329,279 @@
           <w:b w:val="false"/>
           <w:bCs w:val="false"/>
         </w:rPr>
-        <w:t>This case study discusses the design of an example continuous integration/continuous deployment (CI/CD) pipeline for a TypeScript/Node codebase. A high-level sequence diagram for the pipeline can be seen on the previous page.</w:t>
+        <w:t xml:space="preserve">This case study discusses the design of an example continuous integration/continuous deployment (CI/CD) pipeline for a </w:t>
+      </w:r>
+      <w:r>
+        <w:rPr>
+          <w:rFonts w:ascii="Arial" w:hAnsi="Arial"/>
+          <w:b w:val="false"/>
+          <w:bCs w:val="false"/>
+        </w:rPr>
+        <w:t>Java</w:t>
+      </w:r>
+      <w:r>
+        <w:rPr>
+          <w:rFonts w:ascii="Arial" w:hAnsi="Arial"/>
+          <w:b w:val="false"/>
+          <w:bCs w:val="false"/>
+        </w:rPr>
+        <w:t>Script/Node codebase. A high-level sequence diagram for the pipeline can be seen on the previous page.</w:t>
+      </w:r>
+    </w:p>
+    <w:p>
+      <w:pPr>
+        <w:pStyle w:val="Normal"/>
+        <w:bidi w:val="0"/>
+        <w:spacing w:lineRule="auto" w:line="480"/>
+        <w:jc w:val="start"/>
+        <w:rPr>
+          <w:rFonts w:ascii="Arial" w:hAnsi="Arial"/>
+          <w:b/>
+          <w:bCs/>
+        </w:rPr>
+      </w:pPr>
+      <w:r>
+        <w:rPr>
+          <w:rFonts w:ascii="Arial" w:hAnsi="Arial"/>
+          <w:b/>
+          <w:bCs/>
+        </w:rPr>
+        <w:t>Codebase Assumptions</w:t>
+      </w:r>
+    </w:p>
+    <w:p>
+      <w:pPr>
+        <w:pStyle w:val="Normal"/>
+        <w:bidi w:val="0"/>
+        <w:spacing w:lineRule="auto" w:line="480"/>
+        <w:jc w:val="start"/>
+        <w:rPr>
+          <w:rFonts w:ascii="Arial" w:hAnsi="Arial"/>
+          <w:b w:val="false"/>
+          <w:bCs w:val="false"/>
+        </w:rPr>
+      </w:pPr>
+      <w:r>
+        <w:rPr>
+          <w:rFonts w:ascii="Arial" w:hAnsi="Arial"/>
+          <w:b w:val="false"/>
+          <w:bCs w:val="false"/>
+        </w:rPr>
+        <w:t xml:space="preserve">The hypothetical codebase’s source of truth is its Github repository; this makes Github Actions the most convenient platform to host its CI/CD pipeline. The codebase follows the microservices architecture, with each component composed as </w:t>
+      </w:r>
+      <w:r>
+        <w:rPr>
+          <w:rFonts w:ascii="Arial" w:hAnsi="Arial"/>
+          <w:b w:val="false"/>
+          <w:bCs w:val="false"/>
+        </w:rPr>
+        <w:t>a</w:t>
+      </w:r>
+      <w:r>
+        <w:rPr>
+          <w:rFonts w:ascii="Arial" w:hAnsi="Arial"/>
+          <w:b w:val="false"/>
+          <w:bCs w:val="false"/>
+        </w:rPr>
+        <w:t xml:space="preserve"> Docker container. </w:t>
+      </w:r>
+      <w:r>
+        <w:rPr>
+          <w:rFonts w:ascii="Arial" w:hAnsi="Arial"/>
+          <w:b w:val="false"/>
+          <w:bCs w:val="false"/>
+        </w:rPr>
+        <w:t xml:space="preserve">New code is developed in TypeScript and transpiled to JavaScript. </w:t>
+      </w:r>
+      <w:r>
+        <w:rPr>
+          <w:rFonts w:ascii="Arial" w:hAnsi="Arial"/>
+          <w:b w:val="false"/>
+          <w:bCs w:val="false"/>
+        </w:rPr>
+        <w:t xml:space="preserve">The Jest framework is utilized for testing. </w:t>
+      </w:r>
+    </w:p>
+    <w:p>
+      <w:pPr>
+        <w:pStyle w:val="Normal"/>
+        <w:bidi w:val="0"/>
+        <w:spacing w:lineRule="auto" w:line="480"/>
+        <w:jc w:val="start"/>
+        <w:rPr>
+          <w:rFonts w:ascii="Arial" w:hAnsi="Arial"/>
+          <w:b/>
+          <w:bCs/>
+        </w:rPr>
+      </w:pPr>
+      <w:r>
+        <w:rPr>
+          <w:rFonts w:ascii="Arial" w:hAnsi="Arial"/>
+          <w:b/>
+          <w:bCs/>
+        </w:rPr>
+        <w:t>Pipeline Overview</w:t>
+      </w:r>
+    </w:p>
+    <w:p>
+      <w:pPr>
+        <w:pStyle w:val="Normal"/>
+        <w:bidi w:val="0"/>
+        <w:spacing w:lineRule="auto" w:line="480"/>
+        <w:jc w:val="start"/>
+        <w:rPr>
+          <w:rFonts w:ascii="Arial" w:hAnsi="Arial"/>
+          <w:b w:val="false"/>
+          <w:bCs w:val="false"/>
+        </w:rPr>
+      </w:pPr>
+      <w:r>
+        <w:rPr>
+          <w:rFonts w:ascii="Arial" w:hAnsi="Arial"/>
+          <w:b w:val="false"/>
+          <w:bCs w:val="false"/>
+        </w:rPr>
+        <w:t xml:space="preserve">The CI/CD pipeline is triggered </w:t>
+      </w:r>
+      <w:r>
+        <w:rPr>
+          <w:rFonts w:ascii="Arial" w:hAnsi="Arial"/>
+          <w:b w:val="false"/>
+          <w:bCs w:val="false"/>
+        </w:rPr>
+        <w:t>when a developer opens</w:t>
+      </w:r>
+      <w:r>
+        <w:rPr>
+          <w:rFonts w:ascii="Arial" w:hAnsi="Arial"/>
+          <w:b w:val="false"/>
+          <w:bCs w:val="false"/>
+        </w:rPr>
+        <w:t xml:space="preserve"> a pull-request (PR) or p</w:t>
+      </w:r>
+      <w:r>
+        <w:rPr>
+          <w:rFonts w:ascii="Arial" w:hAnsi="Arial"/>
+          <w:b w:val="false"/>
+          <w:bCs w:val="false"/>
+        </w:rPr>
+        <w:t>ushes changes from their local branch to the main Github branch.</w:t>
+      </w:r>
+      <w:r>
+        <w:rPr>
+          <w:rFonts w:ascii="Arial" w:hAnsi="Arial"/>
+          <w:b w:val="false"/>
+          <w:bCs w:val="false"/>
+        </w:rPr>
+        <w:t xml:space="preserve"> </w:t>
+      </w:r>
+      <w:r>
+        <w:rPr>
+          <w:rFonts w:ascii="Arial" w:hAnsi="Arial"/>
+          <w:b w:val="false"/>
+          <w:bCs w:val="false"/>
+        </w:rPr>
+        <w:t xml:space="preserve">The linting process is run against the changes; if the linter fails, the changes are rejected. If linting is successful, the test environment is built, including building the test container, installing dependencies, and transpiling the TypeScript to JavaScript. The automated testing suite is started once the environment is built; unit tests and integration tests are run in parallel. If any test fails, the changes are rejected and an automated Slack message notifies the team of the rejected push/PR. If all tests pass, the staging process builds the codebase into production containers and stores them in the container registry. </w:t>
+      </w:r>
+      <w:r>
+        <w:rPr>
+          <w:rFonts w:ascii="Arial" w:hAnsi="Arial"/>
+          <w:b w:val="false"/>
+          <w:bCs w:val="false"/>
+        </w:rPr>
+        <w:t>Manual tests can be performed at this point if applicable, before deploying the built artifacts to the production server. Finally, the automated Slack bot notifies the team of the successful deployment.</w:t>
+      </w:r>
+    </w:p>
+    <w:p>
+      <w:pPr>
+        <w:pStyle w:val="Normal"/>
+        <w:bidi w:val="0"/>
+        <w:spacing w:lineRule="auto" w:line="480"/>
+        <w:jc w:val="start"/>
+        <w:rPr>
+          <w:rFonts w:ascii="Arial" w:hAnsi="Arial"/>
+          <w:b/>
+          <w:bCs/>
+        </w:rPr>
+      </w:pPr>
+      <w:r>
+        <w:rPr>
+          <w:rFonts w:ascii="Arial" w:hAnsi="Arial"/>
+          <w:b/>
+          <w:bCs/>
+        </w:rPr>
+        <w:t>Automations</w:t>
+      </w:r>
+    </w:p>
+    <w:p>
+      <w:pPr>
+        <w:pStyle w:val="Normal"/>
+        <w:bidi w:val="0"/>
+        <w:spacing w:lineRule="auto" w:line="480"/>
+        <w:jc w:val="start"/>
+        <w:rPr>
+          <w:rFonts w:ascii="Arial" w:hAnsi="Arial"/>
+          <w:b w:val="false"/>
+          <w:bCs w:val="false"/>
+        </w:rPr>
+      </w:pPr>
+      <w:r>
+        <w:rPr>
+          <w:rFonts w:ascii="Arial" w:hAnsi="Arial"/>
+          <w:b w:val="false"/>
+          <w:bCs w:val="false"/>
+        </w:rPr>
+        <w:t>Automation is at the core of the CI/CD pipeline. All unit and integration tests are handled by the Jest framework as an automated Github Actions workflow. The build process automatically starts after the success of the test process, and stores the built artifacts to the container registry. The deployment process to the production server is also automated.</w:t>
+      </w:r>
+    </w:p>
+    <w:p>
+      <w:pPr>
+        <w:pStyle w:val="Normal"/>
+        <w:bidi w:val="0"/>
+        <w:spacing w:lineRule="auto" w:line="480"/>
+        <w:jc w:val="start"/>
+        <w:rPr>
+          <w:rFonts w:ascii="Arial" w:hAnsi="Arial"/>
+          <w:b/>
+          <w:bCs/>
+        </w:rPr>
+      </w:pPr>
+      <w:r>
+        <w:rPr>
+          <w:rFonts w:ascii="Arial" w:hAnsi="Arial"/>
+          <w:b/>
+          <w:bCs/>
+        </w:rPr>
+        <w:t>Optimizations</w:t>
+      </w:r>
+    </w:p>
+    <w:p>
+      <w:pPr>
+        <w:pStyle w:val="Normal"/>
+        <w:bidi w:val="0"/>
+        <w:spacing w:lineRule="auto" w:line="480"/>
+        <w:jc w:val="start"/>
+        <w:rPr>
+          <w:rFonts w:ascii="Arial" w:hAnsi="Arial"/>
+          <w:b w:val="false"/>
+          <w:bCs w:val="false"/>
+        </w:rPr>
+      </w:pPr>
+      <w:r>
+        <w:rPr>
+          <w:rFonts w:ascii="Arial" w:hAnsi="Arial"/>
+          <w:b w:val="false"/>
+          <w:bCs w:val="false"/>
+        </w:rPr>
+        <w:t xml:space="preserve">There are several steps that could be taken to optimize the performance of this pipeline. One step already taken was to run the lint process before building and running the entire test suite. </w:t>
+      </w:r>
+      <w:r>
+        <w:rPr>
+          <w:rFonts w:ascii="Arial" w:hAnsi="Arial"/>
+          <w:b w:val="false"/>
+          <w:bCs w:val="false"/>
+        </w:rPr>
+        <w:t xml:space="preserve">This ensures that changes with unacceptable formatting are rejected early before resources are used to build and test them. </w:t>
       </w:r>
     </w:p>
     <w:sectPr>
